--- a/Наброски по курсовой/Глава 1.docx
+++ b/Наброски по курсовой/Глава 1.docx
@@ -361,7 +361,19 @@
         <w:t xml:space="preserve"> количественной</w:t>
       </w:r>
       <w:r>
-        <w:t xml:space="preserve"> коллегиальной оценки, с помощью которого оценка обучающегося вычисляется на основе оценок, которые ему поставили другие обучающиеся. При чем этот метод учитывает те оцен</w:t>
+        <w:t xml:space="preserve"> коллегиальной оценки</w:t>
+      </w:r>
+      <w:r>
+        <w:t>, который был предложен Тоби Уолшем, профессором, изучающим искусственный интеллект, из австралийского Университета Нового Южного Уэльса. С</w:t>
+      </w:r>
+      <w:r>
+        <w:t xml:space="preserve"> помощью </w:t>
+      </w:r>
+      <w:r>
+        <w:t>этого подхода</w:t>
+      </w:r>
+      <w:r>
+        <w:t xml:space="preserve"> оценка обучающегося вычисляется на основе оценок, которые ему поставили другие обучающиеся. При чем этот метод учитывает те оцен</w:t>
       </w:r>
       <w:r>
         <w:t xml:space="preserve">ки, которые поставил студент другим студентам, поскольку оценка </w:t>
@@ -419,8 +431,6 @@
           <w:numId w:val="8"/>
         </w:numPr>
       </w:pPr>
-      <w:bookmarkStart w:id="0" w:name="_GoBack"/>
-      <w:bookmarkEnd w:id="0"/>
       <w:r>
         <w:t>Использование абсолютной шкалы оценивания. То есть оценка не зависит от лучшей работы в группе.</w:t>
       </w:r>
@@ -466,7 +476,22 @@
         </w:numPr>
       </w:pPr>
       <w:r>
-        <w:t>Относительно большое количество студентов, которые должны оценить каждую работу других студентов. Для нормальной работы алгоритма требуется не менее 5 оценок для каждой работы. Рекомендуемое количество рецензий на каждого студента равняется 10. В целом же метод не сильно зависит от количества оценок, поставленных каждому студенту.</w:t>
+        <w:t>Относительно большое количество студентов, которые должны оценить каждую работу других студентов. Для нормальной работы алгоритма требуется не менее 5 оценок для каждой ра</w:t>
+      </w:r>
+      <w:bookmarkStart w:id="0" w:name="_GoBack"/>
+      <w:bookmarkEnd w:id="0"/>
+      <w:r>
+        <w:t xml:space="preserve">боты. Рекомендуемое количество рецензий на каждого студента </w:t>
+      </w:r>
+      <w:r>
+        <w:lastRenderedPageBreak/>
+        <w:t>равняется</w:t>
+      </w:r>
+      <w:r>
+        <w:t> </w:t>
+      </w:r>
+      <w:r>
+        <w:t>10. В целом же метод не сильно зависит от количества оценок, поставленных каждому студенту.</w:t>
       </w:r>
     </w:p>
     <w:sectPr>
